--- a/Rapport_TP_Barbary_Theo.docx
+++ b/Rapport_TP_Barbary_Theo.docx
@@ -285,6 +285,15 @@
     </w:p>
     <w:sdt>
       <w:sdtPr>
+        <w:rPr>
+          <w:rFonts w:asciiTheme="minorHAnsi" w:eastAsiaTheme="minorHAnsi" w:hAnsiTheme="minorHAnsi" w:cstheme="minorBidi"/>
+          <w:b w:val="0"/>
+          <w:bCs w:val="0"/>
+          <w:color w:val="auto"/>
+          <w:sz w:val="24"/>
+          <w:szCs w:val="24"/>
+          <w:lang w:eastAsia="en-US"/>
+        </w:rPr>
         <w:id w:val="-1873210103"/>
         <w:docPartObj>
           <w:docPartGallery w:val="Table of Contents"/>
@@ -293,12 +302,7 @@
       </w:sdtPr>
       <w:sdtEndPr>
         <w:rPr>
-          <w:rFonts w:asciiTheme="minorHAnsi" w:eastAsiaTheme="minorHAnsi" w:hAnsiTheme="minorHAnsi" w:cstheme="minorBidi"/>
           <w:noProof/>
-          <w:color w:val="auto"/>
-          <w:sz w:val="24"/>
-          <w:szCs w:val="24"/>
-          <w:lang w:eastAsia="en-US"/>
         </w:rPr>
       </w:sdtEndPr>
       <w:sdtContent>
@@ -873,14 +877,13 @@
           <w:szCs w:val="26"/>
         </w:rPr>
       </w:pPr>
-    </w:p>
-    <w:p>
-      <w:pPr>
+      <w:r>
         <w:rPr>
           <w:sz w:val="26"/>
           <w:szCs w:val="26"/>
         </w:rPr>
-      </w:pPr>
+        <w:t>gl</w:t>
+      </w:r>
     </w:p>
     <w:p>
       <w:pPr>
@@ -892,14 +895,19 @@
     </w:p>
     <w:p>
       <w:pPr>
+        <w:rPr>
+          <w:sz w:val="26"/>
+          <w:szCs w:val="26"/>
+        </w:rPr>
+      </w:pPr>
+    </w:p>
+    <w:p>
+      <w:pPr>
         <w:pStyle w:val="Titre1"/>
       </w:pPr>
       <w:bookmarkStart w:id="1" w:name="_Toc91714466"/>
       <w:r>
-        <w:t>Fonctionnement de l’application</w:t>
-      </w:r>
-      <w:r>
-        <w:t>/fonctionnalité/ pourquoi cette appli</w:t>
+        <w:t>Fonctionnement de l’application/fonctionnalité/ pourquoi cette appli</w:t>
       </w:r>
       <w:bookmarkEnd w:id="1"/>
     </w:p>
